--- a/Zafrul Umar v3.0.docx
+++ b/Zafrul Umar v3.0.docx
@@ -4028,19 +4028,7 @@
                 <w:sz w:val="20"/>
                 <w:szCs w:val="20"/>
               </w:rPr>
-              <w:t>Very close coordination with other Product Managers (TPM, BPM), Commercial Managements team OSS team for NetAc</w:t>
-            </w:r>
-            <w:r>
-              <w:rPr>
-                <w:rFonts w:ascii="Rockwell" w:eastAsia="Arial" w:hAnsi="Rockwell" w:cstheme="minorBidi"/>
-                <w:b w:val="0"/>
-                <w:iCs/>
-                <w:color w:val="000000"/>
-                <w:kern w:val="0"/>
-                <w:sz w:val="20"/>
-                <w:szCs w:val="20"/>
-              </w:rPr>
-              <w:t>t</w:t>
+              <w:t>Very close coordination with other Product Managers (TPM, BPM), Commercial Managements team OSS team for NetAct</w:t>
             </w:r>
             <w:r>
               <w:rPr>
@@ -4394,8 +4382,6 @@
               </w:rPr>
               <w:t>ly</w:t>
             </w:r>
-            <w:bookmarkStart w:id="1" w:name="_GoBack"/>
-            <w:bookmarkEnd w:id="1"/>
             <w:r>
               <w:rPr>
                 <w:rFonts w:ascii="Rockwell" w:eastAsia="Arial" w:hAnsi="Rockwell" w:cstheme="minorBidi"/>
@@ -8918,17 +8904,7 @@
                 <w:sz w:val="20"/>
                 <w:szCs w:val="20"/>
               </w:rPr>
-              <w:t>W</w:t>
-            </w:r>
-            <w:r>
-              <w:rPr>
-                <w:rFonts w:ascii="Rockwell" w:eastAsia="Arial" w:hAnsi="Rockwell"/>
-                <w:b/>
-                <w:color w:val="000000"/>
-                <w:sz w:val="20"/>
-                <w:szCs w:val="20"/>
-              </w:rPr>
-              <w:t xml:space="preserve">ipro Infotech. Hyderabad </w:t>
+              <w:t xml:space="preserve">Wipro Infotech. Hyderabad </w:t>
             </w:r>
           </w:p>
           <w:p>
@@ -10372,7 +10348,16 @@
                 <w:sz w:val="20"/>
                 <w:szCs w:val="20"/>
               </w:rPr>
-              <w:t>As developer I was in involve in-</w:t>
+              <w:t>A</w:t>
+            </w:r>
+            <w:r>
+              <w:rPr>
+                <w:rFonts w:ascii="Rockwell" w:eastAsia="Arial" w:hAnsi="Rockwell"/>
+                <w:color w:val="auto"/>
+                <w:sz w:val="20"/>
+                <w:szCs w:val="20"/>
+              </w:rPr>
+              <w:t>s developer I was in involve in development of following applications-</w:t>
             </w:r>
           </w:p>
           <w:p>
@@ -10575,6 +10560,8 @@
           <w:highlight w:val="black"/>
         </w:rPr>
       </w:pPr>
+      <w:bookmarkStart w:id="1" w:name="_GoBack"/>
+      <w:bookmarkEnd w:id="1"/>
       <w:r>
         <w:rPr>
           <w:rFonts w:ascii="Rockwell" w:hAnsi="Rockwell"/>
@@ -10583,6 +10570,7 @@
           <w:szCs w:val="32"/>
           <w:highlight w:val="black"/>
         </w:rPr>
+        <w:lastRenderedPageBreak/>
         <w:t>Education</w:t>
       </w:r>
     </w:p>
@@ -16259,7 +16247,7 @@
 </file>
 
 <file path=customXml/itemProps1.xml><?xml version="1.0" encoding="utf-8"?>
-<ds:datastoreItem xmlns:ds="http://schemas.openxmlformats.org/officeDocument/2006/customXml" ds:itemID="{A058A3F1-7B60-4D9C-9D5E-A564307809D8}">
+<ds:datastoreItem xmlns:ds="http://schemas.openxmlformats.org/officeDocument/2006/customXml" ds:itemID="{7FF58C18-0C52-4040-A14B-E189E4B0DFE2}">
   <ds:schemaRefs>
     <ds:schemaRef ds:uri="http://schemas.openxmlformats.org/officeDocument/2006/bibliography"/>
   </ds:schemaRefs>
